--- a/ex2/hw2secws_doc.docx
+++ b/ex2/hw2secws_doc.docx
@@ -99,7 +99,12 @@
         <w:t xml:space="preserve"> kernel space</w:t>
       </w:r>
       <w:r>
-        <w:t xml:space="preserve"> code – "hw1secws.c"</w:t>
+        <w:t xml:space="preserve"> code – "hw2</w:t>
+      </w:r>
+      <w:bookmarkStart w:id="0" w:name="_GoBack"/>
+      <w:bookmarkEnd w:id="0"/>
+      <w:r>
+        <w:t>secws.c"</w:t>
       </w:r>
       <w:r>
         <w:t xml:space="preserve">, </w:t>
@@ -119,8 +124,6 @@
         </w:numPr>
         <w:bidi w:val="0"/>
       </w:pPr>
-      <w:bookmarkStart w:id="0" w:name="_GoBack"/>
-      <w:bookmarkEnd w:id="0"/>
       <w:r>
         <w:t>/user: The user space code – "</w:t>
       </w:r>
